--- a/Html-Assignments.docx
+++ b/Html-Assignments.docx
@@ -1137,9 +1137,17 @@
       </w:pPr>
       <w:r>
         <w:rPr>
+          <w:b/>
+          <w:bCs/>
           <w:lang w:val="en-US"/>
         </w:rPr>
-        <w:t>Assignment 3: Apply the CSS box model to ensure that your page content has appropriate margins and padding. Create a layout using div tags and style them to arrange content in a multi-column format using floats or flexbox.</w:t>
+        <w:t>Assignment 3:</w:t>
+      </w:r>
+      <w:r>
+        <w:rPr>
+          <w:lang w:val="en-US"/>
+        </w:rPr>
+        <w:t xml:space="preserve"> Apply the CSS box model to ensure that your page content has appropriate margins and padding. Create a layout using div tags and style them to arrange content in a multi-column format using floats or flexbox.</w:t>
       </w:r>
     </w:p>
     <w:p>
@@ -1605,6 +1613,539 @@
         </w:drawing>
       </w:r>
     </w:p>
+    <w:p/>
+    <w:p>
+      <w:r>
+        <w:rPr>
+          <w:b/>
+          <w:bCs/>
+        </w:rPr>
+        <w:t>A</w:t>
+      </w:r>
+      <w:r>
+        <w:rPr>
+          <w:b/>
+          <w:bCs/>
+        </w:rPr>
+        <w:t>ssignment 4:</w:t>
+      </w:r>
+      <w:r>
+        <w:t xml:space="preserve"> Enhance the page by adding CSS3 animations to the menu and form elements. Also, use media queries to make the page responsive, ensuring it looks good on both desktop and mobile screen sizes.</w:t>
+      </w:r>
+    </w:p>
+    <w:p>
+      <w:r>
+        <w:t>&lt;!DOCTYPE html&gt;</w:t>
+      </w:r>
+    </w:p>
+    <w:p>
+      <w:r>
+        <w:t>&lt;html lang="en"&gt;</w:t>
+      </w:r>
+    </w:p>
+    <w:p>
+      <w:r>
+        <w:t>&lt;head&gt;</w:t>
+      </w:r>
+    </w:p>
+    <w:p>
+      <w:r>
+        <w:t xml:space="preserve">  &lt;meta charset="UTF-8"&gt;</w:t>
+      </w:r>
+    </w:p>
+    <w:p>
+      <w:r>
+        <w:lastRenderedPageBreak/>
+        <w:t xml:space="preserve">  &lt;meta name="viewport" content="width=device-width, initial-scale=1.0"&gt;</w:t>
+      </w:r>
+    </w:p>
+    <w:p>
+      <w:r>
+        <w:t xml:space="preserve">  &lt;title&gt;Enhanced Page&lt;/title&gt;</w:t>
+      </w:r>
+    </w:p>
+    <w:p>
+      <w:r>
+        <w:t xml:space="preserve">  &lt;style&gt;</w:t>
+      </w:r>
+    </w:p>
+    <w:p>
+      <w:r>
+        <w:t xml:space="preserve">    /* Basic CSS reset */</w:t>
+      </w:r>
+    </w:p>
+    <w:p>
+      <w:r>
+        <w:t xml:space="preserve">    body, h1, h2, h3, p, ul, li {</w:t>
+      </w:r>
+    </w:p>
+    <w:p>
+      <w:r>
+        <w:t xml:space="preserve">      margin: 0;</w:t>
+      </w:r>
+    </w:p>
+    <w:p>
+      <w:r>
+        <w:t xml:space="preserve">      padding: 0;</w:t>
+      </w:r>
+    </w:p>
+    <w:p>
+      <w:r>
+        <w:t xml:space="preserve">      list-style: none;</w:t>
+      </w:r>
+    </w:p>
+    <w:p>
+      <w:r>
+        <w:t xml:space="preserve">    }</w:t>
+      </w:r>
+    </w:p>
+    <w:p/>
+    <w:p>
+      <w:r>
+        <w:t xml:space="preserve">    body {</w:t>
+      </w:r>
+    </w:p>
+    <w:p>
+      <w:r>
+        <w:t xml:space="preserve">      font-family: Arial, sans-serif;</w:t>
+      </w:r>
+    </w:p>
+    <w:p>
+      <w:r>
+        <w:t xml:space="preserve">      line-height: 1.6;</w:t>
+      </w:r>
+    </w:p>
+    <w:p>
+      <w:r>
+        <w:t xml:space="preserve">    }</w:t>
+      </w:r>
+    </w:p>
+    <w:p/>
+    <w:p>
+      <w:r>
+        <w:t xml:space="preserve">    .container {</w:t>
+      </w:r>
+    </w:p>
+    <w:p>
+      <w:r>
+        <w:t xml:space="preserve">      width: 90%;</w:t>
+      </w:r>
+    </w:p>
+    <w:p>
+      <w:r>
+        <w:t xml:space="preserve">      max-width: 1200px;</w:t>
+      </w:r>
+    </w:p>
+    <w:p>
+      <w:r>
+        <w:t xml:space="preserve">      margin: 0 auto;</w:t>
+      </w:r>
+    </w:p>
+    <w:p>
+      <w:r>
+        <w:t xml:space="preserve">    }</w:t>
+      </w:r>
+    </w:p>
+    <w:p/>
+    <w:p>
+      <w:r>
+        <w:t xml:space="preserve">    /* CSS for menu animation */</w:t>
+      </w:r>
+    </w:p>
+    <w:p>
+      <w:r>
+        <w:t xml:space="preserve">    .menu {</w:t>
+      </w:r>
+    </w:p>
+    <w:p>
+      <w:r>
+        <w:t xml:space="preserve">      display: flex;</w:t>
+      </w:r>
+    </w:p>
+    <w:p>
+      <w:r>
+        <w:t xml:space="preserve">      justify-content: space-between;</w:t>
+      </w:r>
+    </w:p>
+    <w:p>
+      <w:r>
+        <w:t xml:space="preserve">      background-color: #333;</w:t>
+      </w:r>
+    </w:p>
+    <w:p>
+      <w:r>
+        <w:t xml:space="preserve">      padding: 10px;</w:t>
+      </w:r>
+    </w:p>
+    <w:p>
+      <w:r>
+        <w:t xml:space="preserve">    }</w:t>
+      </w:r>
+    </w:p>
+    <w:p/>
+    <w:p>
+      <w:r>
+        <w:t xml:space="preserve">    .menu-item {</w:t>
+      </w:r>
+    </w:p>
+    <w:p>
+      <w:r>
+        <w:t xml:space="preserve">      display: inline-block;</w:t>
+      </w:r>
+    </w:p>
+    <w:p>
+      <w:r>
+        <w:lastRenderedPageBreak/>
+        <w:t xml:space="preserve">      margin-right: 15px;</w:t>
+      </w:r>
+    </w:p>
+    <w:p>
+      <w:r>
+        <w:t xml:space="preserve">      padding: 10px;</w:t>
+      </w:r>
+    </w:p>
+    <w:p>
+      <w:r>
+        <w:t xml:space="preserve">      color: #fff;</w:t>
+      </w:r>
+    </w:p>
+    <w:p>
+      <w:r>
+        <w:t xml:space="preserve">      transition: transform 0.3s ease-in-out;</w:t>
+      </w:r>
+    </w:p>
+    <w:p>
+      <w:r>
+        <w:t xml:space="preserve">    }</w:t>
+      </w:r>
+    </w:p>
+    <w:p/>
+    <w:p>
+      <w:r>
+        <w:t xml:space="preserve">    .menu-item:hover {</w:t>
+      </w:r>
+    </w:p>
+    <w:p>
+      <w:r>
+        <w:t xml:space="preserve">      transform: scale(1.1);</w:t>
+      </w:r>
+    </w:p>
+    <w:p>
+      <w:r>
+        <w:t xml:space="preserve">    }</w:t>
+      </w:r>
+    </w:p>
+    <w:p/>
+    <w:p>
+      <w:r>
+        <w:t xml:space="preserve">    /* CSS for form animation */</w:t>
+      </w:r>
+    </w:p>
+    <w:p>
+      <w:r>
+        <w:t xml:space="preserve">    .form-container {</w:t>
+      </w:r>
+    </w:p>
+    <w:p>
+      <w:r>
+        <w:t xml:space="preserve">      margin-top: 20px;</w:t>
+      </w:r>
+    </w:p>
+    <w:p>
+      <w:r>
+        <w:t xml:space="preserve">    }</w:t>
+      </w:r>
+    </w:p>
+    <w:p/>
+    <w:p>
+      <w:r>
+        <w:t xml:space="preserve">    input, button {</w:t>
+      </w:r>
+    </w:p>
+    <w:p>
+      <w:r>
+        <w:t xml:space="preserve">      display: block;</w:t>
+      </w:r>
+    </w:p>
+    <w:p>
+      <w:r>
+        <w:t xml:space="preserve">      width: 100%;</w:t>
+      </w:r>
+    </w:p>
+    <w:p>
+      <w:r>
+        <w:t xml:space="preserve">      padding: 10px;</w:t>
+      </w:r>
+    </w:p>
+    <w:p>
+      <w:r>
+        <w:t xml:space="preserve">      margin-bottom: 10px;</w:t>
+      </w:r>
+    </w:p>
+    <w:p>
+      <w:r>
+        <w:t xml:space="preserve">      transition: border-color 0.3s ease, background-color 0.3s ease;</w:t>
+      </w:r>
+    </w:p>
+    <w:p>
+      <w:r>
+        <w:t xml:space="preserve">    }</w:t>
+      </w:r>
+    </w:p>
+    <w:p/>
+    <w:p>
+      <w:r>
+        <w:t xml:space="preserve">    input:focus, button:hover {</w:t>
+      </w:r>
+    </w:p>
+    <w:p>
+      <w:r>
+        <w:t xml:space="preserve">      border-color: #3498db;</w:t>
+      </w:r>
+    </w:p>
+    <w:p>
+      <w:r>
+        <w:t xml:space="preserve">      background-color: #eaf6ff;</w:t>
+      </w:r>
+    </w:p>
+    <w:p>
+      <w:r>
+        <w:t xml:space="preserve">    }</w:t>
+      </w:r>
+    </w:p>
+    <w:p/>
+    <w:p>
+      <w:r>
+        <w:t xml:space="preserve">    /* Responsive CSS */</w:t>
+      </w:r>
+    </w:p>
+    <w:p>
+      <w:r>
+        <w:t xml:space="preserve">    @media (max-width: 768px) {</w:t>
+      </w:r>
+    </w:p>
+    <w:p>
+      <w:r>
+        <w:t xml:space="preserve">      .menu {</w:t>
+      </w:r>
+    </w:p>
+    <w:p>
+      <w:r>
+        <w:lastRenderedPageBreak/>
+        <w:t xml:space="preserve">        display: flex;</w:t>
+      </w:r>
+    </w:p>
+    <w:p>
+      <w:r>
+        <w:t xml:space="preserve">        flex-direction: column;</w:t>
+      </w:r>
+    </w:p>
+    <w:p>
+      <w:r>
+        <w:t xml:space="preserve">        align-items: center;</w:t>
+      </w:r>
+    </w:p>
+    <w:p>
+      <w:r>
+        <w:t xml:space="preserve">      }</w:t>
+      </w:r>
+    </w:p>
+    <w:p/>
+    <w:p>
+      <w:r>
+        <w:t xml:space="preserve">      .menu-item {</w:t>
+      </w:r>
+    </w:p>
+    <w:p>
+      <w:r>
+        <w:t xml:space="preserve">        margin-bottom: 10px;</w:t>
+      </w:r>
+    </w:p>
+    <w:p>
+      <w:r>
+        <w:t xml:space="preserve">      }</w:t>
+      </w:r>
+    </w:p>
+    <w:p/>
+    <w:p>
+      <w:r>
+        <w:t xml:space="preserve">      .form-container {</w:t>
+      </w:r>
+    </w:p>
+    <w:p>
+      <w:r>
+        <w:t xml:space="preserve">        width: 100%;</w:t>
+      </w:r>
+    </w:p>
+    <w:p>
+      <w:r>
+        <w:t xml:space="preserve">        padding: 20px;</w:t>
+      </w:r>
+    </w:p>
+    <w:p>
+      <w:r>
+        <w:t xml:space="preserve">      }</w:t>
+      </w:r>
+    </w:p>
+    <w:p>
+      <w:r>
+        <w:t xml:space="preserve">    }</w:t>
+      </w:r>
+    </w:p>
+    <w:p/>
+    <w:p>
+      <w:r>
+        <w:t xml:space="preserve">    @media (min-width: 769px) {</w:t>
+      </w:r>
+    </w:p>
+    <w:p>
+      <w:r>
+        <w:t xml:space="preserve">      .menu {</w:t>
+      </w:r>
+    </w:p>
+    <w:p>
+      <w:r>
+        <w:t xml:space="preserve">        display: flex;</w:t>
+      </w:r>
+    </w:p>
+    <w:p>
+      <w:r>
+        <w:t xml:space="preserve">        justify-content: space-between;</w:t>
+      </w:r>
+    </w:p>
+    <w:p>
+      <w:r>
+        <w:t xml:space="preserve">      }</w:t>
+      </w:r>
+    </w:p>
+    <w:p/>
+    <w:p>
+      <w:r>
+        <w:t xml:space="preserve">      .form-container {</w:t>
+      </w:r>
+    </w:p>
+    <w:p>
+      <w:r>
+        <w:t xml:space="preserve">        width: 50%;</w:t>
+      </w:r>
+    </w:p>
+    <w:p>
+      <w:r>
+        <w:t xml:space="preserve">        margin: 0 auto;</w:t>
+      </w:r>
+    </w:p>
+    <w:p>
+      <w:r>
+        <w:t xml:space="preserve">      }</w:t>
+      </w:r>
+    </w:p>
+    <w:p>
+      <w:r>
+        <w:t xml:space="preserve">    }</w:t>
+      </w:r>
+    </w:p>
+    <w:p>
+      <w:r>
+        <w:t xml:space="preserve">  &lt;/style&gt;</w:t>
+      </w:r>
+    </w:p>
+    <w:p>
+      <w:r>
+        <w:t>&lt;/head&gt;</w:t>
+      </w:r>
+    </w:p>
+    <w:p>
+      <w:r>
+        <w:t>&lt;body&gt;</w:t>
+      </w:r>
+    </w:p>
+    <w:p>
+      <w:r>
+        <w:t xml:space="preserve">  &lt;div class="container"&gt;</w:t>
+      </w:r>
+    </w:p>
+    <w:p>
+      <w:r>
+        <w:t xml:space="preserve">    &lt;nav class="menu"&gt;</w:t>
+      </w:r>
+    </w:p>
+    <w:p>
+      <w:r>
+        <w:lastRenderedPageBreak/>
+        <w:t xml:space="preserve">      &lt;div class="menu-item"&gt;Home&lt;/div&gt;</w:t>
+      </w:r>
+    </w:p>
+    <w:p>
+      <w:r>
+        <w:t xml:space="preserve">      &lt;div class="menu-item"&gt;About&lt;/div&gt;</w:t>
+      </w:r>
+    </w:p>
+    <w:p>
+      <w:r>
+        <w:t xml:space="preserve">      &lt;div class="menu-item"&gt;Services&lt;/div&gt;</w:t>
+      </w:r>
+    </w:p>
+    <w:p>
+      <w:r>
+        <w:t xml:space="preserve">      &lt;div class="menu-item"&gt;Contact&lt;/div&gt;</w:t>
+      </w:r>
+    </w:p>
+    <w:p>
+      <w:r>
+        <w:t xml:space="preserve">    &lt;/nav&gt;</w:t>
+      </w:r>
+    </w:p>
+    <w:p>
+      <w:r>
+        <w:t xml:space="preserve">    &lt;div class="form-container"&gt;</w:t>
+      </w:r>
+    </w:p>
+    <w:p>
+      <w:r>
+        <w:t xml:space="preserve">      &lt;form&gt;</w:t>
+      </w:r>
+    </w:p>
+    <w:p>
+      <w:r>
+        <w:t xml:space="preserve">        &lt;input type="text" placeholder="Name"&gt;</w:t>
+      </w:r>
+    </w:p>
+    <w:p>
+      <w:r>
+        <w:t xml:space="preserve">        &lt;input type="email" placeholder="Email"&gt;</w:t>
+      </w:r>
+    </w:p>
+    <w:p>
+      <w:r>
+        <w:t xml:space="preserve">        &lt;button type="submit"&gt;Submit&lt;/button&gt;</w:t>
+      </w:r>
+    </w:p>
+    <w:p>
+      <w:r>
+        <w:t xml:space="preserve">      &lt;/form&gt;</w:t>
+      </w:r>
+    </w:p>
+    <w:p>
+      <w:r>
+        <w:t xml:space="preserve">    &lt;/div&gt;</w:t>
+      </w:r>
+    </w:p>
+    <w:p>
+      <w:r>
+        <w:t xml:space="preserve">  &lt;/div&gt;</w:t>
+      </w:r>
+    </w:p>
+    <w:p>
+      <w:r>
+        <w:t>&lt;/body&gt;</w:t>
+      </w:r>
+    </w:p>
+    <w:p>
+      <w:r>
+        <w:t>&lt;/html&gt;</w:t>
+      </w:r>
+    </w:p>
+    <w:p/>
     <w:p/>
     <w:p/>
     <w:sectPr>
